--- a/CYB-690/Topic 3/Operational Compliance and Risk Assessment RCoon.docx
+++ b/CYB-690/Topic 3/Operational Compliance and Risk Assessment RCoon.docx
@@ -180,7 +180,13 @@
         <w:t>assets and</w:t>
       </w:r>
       <w:r>
-        <w:t xml:space="preserve"> then analyzing the threats that could exploit these weaknesses. For instance, a vulnerability might be an unpatched server, and a threat could be ransomware. The likelihood of a risk occurring is assessed by considering factors like the prevalence of the threat and the effectiveness of existing controls. The impact, conversely, measures </w:t>
+        <w:t xml:space="preserve"> then analyzing the threats that could exploit these weaknesses. For instance, a vulnerability might be an unpatched server, and a threat could be ransomware. The likelihood of a risk occurring is assessed by considering factors like the prevalence of the threat and the effectiveness of existing controls</w:t>
+      </w:r>
+      <w:r>
+        <w:t>(NRECA, 2011)</w:t>
+      </w:r>
+      <w:r>
+        <w:t xml:space="preserve">. The impact, conversely, measures </w:t>
       </w:r>
       <w:r>
         <w:t>potential</w:t>
@@ -211,7 +217,19 @@
         <w:ind w:firstLine="720"/>
       </w:pPr>
       <w:r>
-        <w:t>Staying abreast of current trends is crucial. This includes understanding evolving threat landscapes, such as the rise of AI-powered attacks, sophisticated phishing campaigns, and the increasing attack surface due to cloud adoption and remote work. Furthermore, trends in regulatory compliance (e.g., GDPR, CCPA) and the adoption of frameworks like NIST Cybersecurity Framework or ISO 27001 are vital considerations for governance.</w:t>
+        <w:t>Staying abreast of current trends is crucial. This includes understanding evolving threat landscapes, such as the rise of AI-powered attacks, sophisticated phishing campaigns, and the increasing attack surface due to cloud adoption and remote work</w:t>
+      </w:r>
+      <w:r>
+        <w:t>(Knowles, 2024)</w:t>
+      </w:r>
+      <w:r>
+        <w:t xml:space="preserve">. Furthermore, trends in regulatory compliance </w:t>
+      </w:r>
+      <w:r>
+        <w:t xml:space="preserve"> such as </w:t>
+      </w:r>
+      <w:r>
+        <w:t>GDPR, CCPA and the adoption of frameworks like NIST Cybersecurity Framework or ISO 27001 are vital considerations for governance.</w:t>
       </w:r>
     </w:p>
     <w:p>
@@ -253,11 +271,35 @@
         <w:ind w:firstLine="720"/>
       </w:pPr>
       <w:r>
-        <w:t xml:space="preserve">Mitigation plans are developed to address identified risks. These plans can involve implementing new security controls (e.g., multi-factor authentication, intrusion detection systems), enhancing existing ones, or accepting certain risks if the cost of mitigation </w:t>
+        <w:t xml:space="preserve">Mitigation plans are developed to address identified risks. These plans can involve implementing new security controls </w:t>
+      </w:r>
+      <w:r>
+        <w:t xml:space="preserve">such as </w:t>
+      </w:r>
+      <w:r>
+        <w:t xml:space="preserve">multi-factor authentication, intrusion detection systems, enhancing existing ones, or accepting certain risks if the cost of </w:t>
       </w:r>
       <w:r>
         <w:lastRenderedPageBreak/>
-        <w:t>outweighs the potential impact. Determining the acceptable level of risk, or risk tolerance, is a critical decision made at the enterprise level. This involves balancing security needs with business objectives and resource constraints. Risk tolerance should be defined for technology, individuals, and the enterprise as a whole, considering both internal risks (e.g., insider threats, misconfigurations) and external risks (e.g., nation-state attacks, organized cybercrime).</w:t>
+        <w:t>mitigation outweighs the potential impact. Determining the acceptable level of risk, or risk tolerance, is a critical decision made at the enterprise level. This involves balancing security needs with business objectives and resource constraints</w:t>
+      </w:r>
+      <w:r>
+        <w:t>(Gracy, 2025)</w:t>
+      </w:r>
+      <w:r>
+        <w:t xml:space="preserve">. Risk tolerance should be defined for technology, individuals, and the enterprise as a whole, considering both internal risks </w:t>
+      </w:r>
+      <w:r>
+        <w:t xml:space="preserve">like </w:t>
+      </w:r>
+      <w:r>
+        <w:t xml:space="preserve">insider threats, misconfigurations and external risks </w:t>
+      </w:r>
+      <w:r>
+        <w:t xml:space="preserve">such as </w:t>
+      </w:r>
+      <w:r>
+        <w:t>nation-state attacks, organized cybercrime.</w:t>
       </w:r>
     </w:p>
     <w:p>
@@ -280,13 +322,13 @@
         <w:ind w:firstLine="720"/>
       </w:pPr>
       <w:r>
-        <w:t>RC Cybersecurity is integrating project/program and process management with compliance, policy prioritization, and ethical considerations.</w:t>
-      </w:r>
-      <w:r>
-        <w:t xml:space="preserve"> </w:t>
-      </w:r>
-      <w:r>
-        <w:t>The role of project/program management at RC Cybersecurity is crucial for the successful implementation and execution of cybersecurity initiatives. It ensures that cybersecurity projects are delivered on time, within budget, and meet their defined objectives, aligning security efforts with broader business goals. Process management, on the other hand, focuses on optimizing the ongoing operational aspects of cybersecurity, such as incident response, vulnerability management, and security awareness training. This involves establishing clear workflows, standardizing procedures, and continuously improving processes to enhance efficiency and effectiveness.</w:t>
+        <w:t>RC Cybersecurity is integrating project/program and process management with compliance, policy prioritization, and ethical considerations. The role of project/program management at RC Cybersecurity is crucial for the successful implementation and execution of cybersecurity initiatives. It ensures that cybersecurity projects are delivered on time, within budget, and meet their defined objectives, aligning security efforts with broader business goals. Process management, on the other hand, focuses on optimizing the ongoing operational aspects of cybersecurity, such as incident response, vulnerability management, and security awareness training</w:t>
+      </w:r>
+      <w:r>
+        <w:t>(Pimentel, 2024)</w:t>
+      </w:r>
+      <w:r>
+        <w:t>. This involves establishing clear workflows, standardizing procedures, and continuously improving processes to enhance efficiency and effectiveness.</w:t>
       </w:r>
     </w:p>
     <w:p>
@@ -294,7 +336,27 @@
         <w:ind w:firstLine="720"/>
       </w:pPr>
       <w:r>
-        <w:t>RC Cybersecurity integrates compliance with applicable privacy laws and regulations by embedding these requirements into its cybersecurity policies and operational processes. This involves a systematic approach to identifying relevant laws (e.g., CCPA, GDPR), understanding their specific mandates, and translating them into actionable security policies. The company prioritizes these policies based on risk assessments and regulatory impact, ensuring that critical compliance areas receive immediate attention. Progress is measured through regular audits, compliance checks, and performance metrics that track adherence to policy requirements and regulatory standards. For example, a key performance indicator might be the reduction in data breach incidents related to privacy violations.</w:t>
+        <w:t xml:space="preserve">RC Cybersecurity integrates compliance with applicable privacy laws and regulations by embedding these requirements into its cybersecurity policies and operational processes. This involves a systematic approach to identifying relevant laws </w:t>
+      </w:r>
+      <w:r>
+        <w:t xml:space="preserve">such as </w:t>
+      </w:r>
+      <w:r>
+        <w:t>CCPA, GDPR, understanding their specific mandates, and translating them into actionable security policies</w:t>
+      </w:r>
+      <w:r>
+        <w:t>(</w:t>
+      </w:r>
+      <w:proofErr w:type="spellStart"/>
+      <w:r>
+        <w:t>ComplianceForge</w:t>
+      </w:r>
+      <w:proofErr w:type="spellEnd"/>
+      <w:r>
+        <w:t>, 2025)</w:t>
+      </w:r>
+      <w:r>
+        <w:t>. The company prioritizes these policies based on risk assessments and regulatory impact, ensuring that critical compliance areas receive immediate attention. Progress is measured through regular audits, compliance checks, and performance metrics that track adherence to policy requirements and regulatory standards. For example, a key performance indicator might be the reduction in data breach incidents related to privacy violations.</w:t>
       </w:r>
     </w:p>
     <w:p>
@@ -308,19 +370,23 @@
         <w:t>confidentiality</w:t>
       </w:r>
       <w:r>
-        <w:t xml:space="preserve">, integrity, and availability (CIA triad) of IP must be crafted and implemented with fairness, transparency, and accountability. For instance, data access controls, while essential for confidentiality, must be balanced against the legitimate needs of employees to perform their jobs. Regulations often dictate how data is collected, stored, and used, raising ethical questions about data minimization, consent, and the potential for misuse. Ensuring that these policies do not disproportionately impact certain groups or create undue surveillance is an ethical imperative. The ethical framework guides the development </w:t>
+        <w:t xml:space="preserve">, integrity, and availability of IP must be crafted and implemented with fairness, transparency, and accountability. For instance, data access controls, while essential for confidentiality, must be balanced against the legitimate needs of employees to perform their jobs. Regulations often dictate how data is collected, stored, and used, raising ethical questions about data minimization, consent, and the potential for misuse. Ensuring that these policies do not disproportionately impact certain groups or create undue surveillance is an ethical imperative. The ethical framework guides the development </w:t>
       </w:r>
       <w:r>
         <w:lastRenderedPageBreak/>
-        <w:t xml:space="preserve">of policies that are not only legally compliant but also socially responsible, fostering trust among employees and stakeholders. As highlighted in discussions on "Cybersecurity Ethics: Everything You Need </w:t>
-      </w:r>
-      <w:proofErr w:type="gramStart"/>
-      <w:r>
-        <w:t>To</w:t>
-      </w:r>
-      <w:proofErr w:type="gramEnd"/>
-      <w:r>
-        <w:t xml:space="preserve"> Know," ethical considerations involve ensuring privacy, fairness, transparency, and accountability in handling data.</w:t>
+        <w:t>of policies that are not only legally compliant but also socially responsible, fostering trust among employees and stakeholders. As highlighted</w:t>
+      </w:r>
+      <w:r>
+        <w:t xml:space="preserve">, </w:t>
+      </w:r>
+      <w:r>
+        <w:t>ethical considerations involve ensuring privacy, fairness, transparency, and accountability in handling data</w:t>
+      </w:r>
+      <w:r>
+        <w:t>(Gomez, 2024)</w:t>
+      </w:r>
+      <w:r>
+        <w:t>.</w:t>
       </w:r>
     </w:p>
     <w:p>
@@ -343,7 +409,27 @@
         <w:ind w:firstLine="720"/>
       </w:pPr>
       <w:r>
-        <w:t>To maintain a consistent measure of risk, RC Cybersecurity should implement a variety of audits. A security audit is fundamental, providing a formal validation of cybersecurity policies and controls by an independent third party, as indicated by "What is a Cybersecurity Audit? vs. Cyber Assessment" (Jan 26, 2024). This process assesses the overall health of the network and helps evolve defenses. Furthermore, a risk audit specifically delves into the organization's risk management framework, evaluating the effectiveness of identifying, assessing, and mitigating cyber risks. This includes a review of the risk assessment process itself, as mentioned in "Cybersecurity Audit Essentials: Roles &amp; Responsibilities ..." (Apr 19, 2025), which highlights the importance of a risk assessment review as a key element.</w:t>
+        <w:t>To maintain a consistent measure of risk, RC Cybersecurity should implement a variety of audits. A security audit is fundamental, providing a formal validation of cybersecurity policies and controls by an independent third party</w:t>
+      </w:r>
+      <w:r>
+        <w:t xml:space="preserve">(Stevens, 2016). </w:t>
+      </w:r>
+      <w:r>
+        <w:t>This process assesses the overall health of the network and helps evolve defenses. Furthermore, a risk audit specifically delves into the organization's risk management framework, evaluating the effectiveness of identifying, assessing, and mitigating cyber risks. This includes a review of the risk assessment process itself, which highlights the importance of a risk assessment review as a key element</w:t>
+      </w:r>
+      <w:r>
+        <w:t>(</w:t>
+      </w:r>
+      <w:proofErr w:type="spellStart"/>
+      <w:r>
+        <w:t>Ennia</w:t>
+      </w:r>
+      <w:proofErr w:type="spellEnd"/>
+      <w:r>
+        <w:t>, 2025)</w:t>
+      </w:r>
+      <w:r>
+        <w:t>.</w:t>
       </w:r>
     </w:p>
     <w:p>
@@ -351,7 +437,21 @@
         <w:ind w:firstLine="720"/>
       </w:pPr>
       <w:r>
-        <w:t>For identifying high-risk security elements and variables, a security gap analysis is paramount. This procedure assesses how well current information security measures compare to a particular standard or the ideal state, as per "What is Security Gap Analysis ?" and "Security Gap Analysis: A Comprehensive Approach to Risk ...". It specifically aims to uncover vulnerabilities, risks, and threats by identifying discrepancies between the organization's current security posture and required benchmarks. This allows for a focused approach on elements that pose the most significant risk.</w:t>
+        <w:t>For identifying high-risk security elements and variables, a security gap analysis is paramount. This procedure assesses how well current information security measures compare to a particular standard or the ideal state</w:t>
+      </w:r>
+      <w:r>
+        <w:t>(</w:t>
+      </w:r>
+      <w:proofErr w:type="spellStart"/>
+      <w:r>
+        <w:t>Centraleyes</w:t>
+      </w:r>
+      <w:proofErr w:type="spellEnd"/>
+      <w:r>
+        <w:t xml:space="preserve">, 2025). </w:t>
+      </w:r>
+      <w:r>
+        <w:t>It specifically aims to uncover vulnerabilities, risks, and threats by identifying discrepancies between the organization's current security posture and required benchmarks. This allows for a focused approach on elements that pose the most significant risk.</w:t>
       </w:r>
     </w:p>
     <w:p>
@@ -359,7 +459,27 @@
         <w:ind w:firstLine="720"/>
       </w:pPr>
       <w:r>
-        <w:t>To formulate a cybersecurity governance strategy with mitigation plans, RC Cybersecurity should integrate these findings. A robust governance strategy ensures that cybersecurity efforts align with business goals, balancing security needs with other objectives, as noted in "Navigating Cybersecurity Governance." This strategy should clearly define accountability and establish ongoing performance through written information security policies and procedures, as emphasized in "What is Cyber Risk Governance? Implementing ..." Mitigation plans will then be developed to address the high-risk areas identified through gap analysis and audit findings, focusing on enhancing controls, training, and response capabilities to achieve defined security objectives. This strategic approach, supported by continuous assessment, ensures resilience against evolving threats.</w:t>
+        <w:t>To formulate a cybersecurity governance strategy with mitigation plans, RC Cybersecurity should integrate these findings. A robust governance strategy ensures that cybersecurity efforts align with business goals, balancing security needs with other objectives</w:t>
+      </w:r>
+      <w:r>
+        <w:t>(</w:t>
+      </w:r>
+      <w:proofErr w:type="spellStart"/>
+      <w:r>
+        <w:t>Secureframe</w:t>
+      </w:r>
+      <w:proofErr w:type="spellEnd"/>
+      <w:r>
+        <w:t>, n.d.).</w:t>
+      </w:r>
+      <w:r>
+        <w:t xml:space="preserve"> This strategy should clearly define accountability and establish ongoing performance through written information security policies and procedures</w:t>
+      </w:r>
+      <w:r>
+        <w:t xml:space="preserve">. </w:t>
+      </w:r>
+      <w:r>
+        <w:t>Mitigation plans will then be developed to address the high-risk areas identified through gap analysis and audit findings, focusing on enhancing controls, training, and response capabilities to achieve defined security objectives. This strategic approach, supported by continuous assessment, ensures resilience against evolving threats.</w:t>
       </w:r>
     </w:p>
     <w:p>
@@ -382,27 +502,20 @@
         <w:ind w:firstLine="720"/>
       </w:pPr>
       <w:r>
-        <w:t xml:space="preserve">Developing a comprehensive security program for RC Cybersecurity requires a strategic approach that aligns with organizational goals and addresses potential threats. </w:t>
-      </w:r>
+        <w:t>Developing a comprehensive security program for RC Cybersecurity requires a strategic approach that aligns with organizational goals and addresses potential threats. The program's goals should be high-level aspirations, such as 'To protect RC Cybersecurity's critical assets and intellectual property from all cyber threats' and 'To maintain continuous compliance with relevant privacy laws and regulations.'</w:t>
+      </w:r>
+    </w:p>
+    <w:p>
+      <w:pPr>
+        <w:ind w:firstLine="720"/>
+      </w:pPr>
       <w:r>
         <w:lastRenderedPageBreak/>
-        <w:t>The program's goals should be high-level aspirations, such as 'To protect RC Cybersecurity's critical assets and intellectual property from all cyber threats' and 'To maintain continuous compliance with relevant privacy laws and regulations.'</w:t>
-      </w:r>
-    </w:p>
-    <w:p>
-      <w:pPr>
-        <w:ind w:firstLine="720"/>
-      </w:pPr>
-      <w:r>
         <w:t>To achieve these broad goals, specific, measurable, achievable, relevant, and time-bound (SMART) objectives must be established. For example, an objective could be to 'Reduce the number of critical security incidents by 20% within the next fiscal year' or 'Achieve 100% compliance with data privacy regulations by the end of Q3.' Another objective might be to 'Implement multi-factor authentication (MFA) for all remote access points within six months.'</w:t>
       </w:r>
     </w:p>
     <w:p>
       <w:r>
-        <w:rPr>
-          <w:b/>
-          <w:bCs/>
-        </w:rPr>
         <w:t>Metrics</w:t>
       </w:r>
       <w:r>
@@ -499,7 +612,13 @@
         <w:ind w:firstLine="360"/>
       </w:pPr>
       <w:r>
-        <w:t>These metrics directly support the objectives and provide data for continuous improvement. For instance, tracking the vulnerability patching rate helps measure progress towards the objective of reducing the attack surface.</w:t>
+        <w:t>These metrics directly support the objectives and provide data for continuous improvement</w:t>
+      </w:r>
+      <w:r>
+        <w:t>(Security Scorecard, 2024)</w:t>
+      </w:r>
+      <w:r>
+        <w:t>. For instance, tracking the vulnerability patching rate helps measure progress towards the objective of reducing the attack surface.</w:t>
       </w:r>
     </w:p>
     <w:p>
@@ -515,7 +634,6 @@
         </w:numPr>
       </w:pPr>
       <w:r>
-        <w:lastRenderedPageBreak/>
         <w:t>Updating Control Baselines</w:t>
       </w:r>
       <w:r>
@@ -533,6 +651,7 @@
         </w:numPr>
       </w:pPr>
       <w:r>
+        <w:lastRenderedPageBreak/>
         <w:t>Revising Risk Assessments</w:t>
       </w:r>
       <w:r>
@@ -606,7 +725,13 @@
         <w:ind w:firstLine="360"/>
       </w:pPr>
       <w:r>
-        <w:t>By aligning goals, objectives, and metrics, and by ensuring that SSPs are updated to reflect these changes, RC Cybersecurity can build a robust and adaptable security program. As noted in resources like "Cybersecurity Goals: How to Set and Achieve Them," clear goals and measurable objectives are foundational for effective cybersecurity management. Furthermore, the concept of tracking metrics like MTTD and MTTR, as found in "20 Cybersecurity Metrics &amp; KPIs to Track in 2025," is vital for demonstrating program effectiveness and driving continuous improvement.</w:t>
+        <w:t>By aligning goals, objectives, and metrics, and by ensuring that SSPs are updated to reflect these changes, RC Cybersecurity can build a robust and adaptable security program</w:t>
+      </w:r>
+      <w:r>
+        <w:t>(Carson, 2024)</w:t>
+      </w:r>
+      <w:r>
+        <w:t>.</w:t>
       </w:r>
     </w:p>
     <w:p/>
@@ -620,27 +745,14 @@
     <w:p/>
     <w:p/>
     <w:p/>
-    <w:p>
-      <w:r>
+    <w:p/>
+    <w:p/>
+    <w:p/>
+    <w:p/>
+    <w:p>
+      <w:r>
+        <w:lastRenderedPageBreak/>
         <w:t>References:</w:t>
-      </w:r>
-    </w:p>
-    <w:p>
-      <w:pPr>
-        <w:ind w:left="720" w:hanging="720"/>
-      </w:pPr>
-      <w:r>
-        <w:t xml:space="preserve">Augusta University. (2024). </w:t>
-      </w:r>
-      <w:r>
-        <w:rPr>
-          <w:i/>
-          <w:iCs/>
-        </w:rPr>
-        <w:t>Cybersecurity Ethics: What Cyber Professionals Need to Know</w:t>
-      </w:r>
-      <w:r>
-        <w:t>. Cybersecurity Ethics: What Cyber Professionals Need to Know; Augusta University. https://www.augusta.edu/online/blog/cybersecurity-ethics</w:t>
       </w:r>
     </w:p>
     <w:p>
@@ -704,6 +816,61 @@
       <w:pPr>
         <w:ind w:left="720" w:hanging="720"/>
       </w:pPr>
+      <w:proofErr w:type="spellStart"/>
+      <w:r>
+        <w:t>ComplianceForge</w:t>
+      </w:r>
+      <w:proofErr w:type="spellEnd"/>
+      <w:r>
+        <w:t xml:space="preserve">. (2025). </w:t>
+      </w:r>
+      <w:proofErr w:type="spellStart"/>
+      <w:r>
+        <w:rPr>
+          <w:i/>
+          <w:iCs/>
+        </w:rPr>
+        <w:t>ComplianceForge</w:t>
+      </w:r>
+      <w:proofErr w:type="spellEnd"/>
+      <w:r>
+        <w:rPr>
+          <w:i/>
+          <w:iCs/>
+        </w:rPr>
+        <w:t>: Data Privacy Laws and Compliance Essentials</w:t>
+      </w:r>
+      <w:r>
+        <w:t>. Complianceforge.com. https://complianceforge.com/compliance/data-privacy-data-protection</w:t>
+      </w:r>
+    </w:p>
+    <w:p>
+      <w:pPr>
+        <w:ind w:left="720" w:hanging="720"/>
+      </w:pPr>
+      <w:proofErr w:type="spellStart"/>
+      <w:r>
+        <w:t>Ennia</w:t>
+      </w:r>
+      <w:proofErr w:type="spellEnd"/>
+      <w:r>
+        <w:t xml:space="preserve">, C. (2025). </w:t>
+      </w:r>
+      <w:r>
+        <w:rPr>
+          <w:i/>
+          <w:iCs/>
+        </w:rPr>
+        <w:t>Cybersecurity Audit Essentials: Roles &amp; Responsibilities, Steps, and Best Practices</w:t>
+      </w:r>
+      <w:r>
+        <w:t>. Auditboard.com. https://auditboard.com/blog/cybersecurity-audit-essentials</w:t>
+      </w:r>
+    </w:p>
+    <w:p>
+      <w:pPr>
+        <w:ind w:left="720" w:hanging="720"/>
+      </w:pPr>
       <w:r>
         <w:t xml:space="preserve">Gomez, A. (2024, April 25). </w:t>
       </w:r>
@@ -799,37 +966,6 @@
       <w:pPr>
         <w:ind w:left="720" w:hanging="720"/>
       </w:pPr>
-      <w:proofErr w:type="spellStart"/>
-      <w:r>
-        <w:t>Neumetric</w:t>
-      </w:r>
-      <w:proofErr w:type="spellEnd"/>
-      <w:r>
-        <w:t xml:space="preserve">. (2024, November 26). </w:t>
-      </w:r>
-      <w:r>
-        <w:rPr>
-          <w:i/>
-          <w:iCs/>
-        </w:rPr>
-        <w:t>Security Gap Analysis: A Comprehensive Approach to Risk Management</w:t>
-      </w:r>
-      <w:r>
-        <w:t xml:space="preserve">. </w:t>
-      </w:r>
-      <w:proofErr w:type="spellStart"/>
-      <w:r>
-        <w:t>Neumetric</w:t>
-      </w:r>
-      <w:proofErr w:type="spellEnd"/>
-      <w:r>
-        <w:t>. https://www.neumetric.com/journal/security-gap-analysis-risk-management</w:t>
-      </w:r>
-    </w:p>
-    <w:p>
-      <w:pPr>
-        <w:ind w:left="720" w:hanging="720"/>
-      </w:pPr>
       <w:r>
         <w:t xml:space="preserve">NRECA. (2011). </w:t>
       </w:r>
@@ -866,24 +1002,6 @@
       <w:pPr>
         <w:ind w:left="720" w:hanging="720"/>
       </w:pPr>
-      <w:r>
-        <w:t xml:space="preserve">Quinn, S., Ivy, N., Barrett, M., Feldman, L., Witte, G., &amp; Gardner, R. K. (2021). Identifying and Estimating Cybersecurity Risk for Enterprise Risk Management. </w:t>
-      </w:r>
-      <w:r>
-        <w:rPr>
-          <w:i/>
-          <w:iCs/>
-        </w:rPr>
-        <w:t>Identifying and Estimating Cybersecurity Risk for Enterprise Risk Management</w:t>
-      </w:r>
-      <w:r>
-        <w:t>. https://doi.org/10.6028/nist.ir.8286a</w:t>
-      </w:r>
-    </w:p>
-    <w:p>
-      <w:pPr>
-        <w:ind w:left="720" w:hanging="720"/>
-      </w:pPr>
       <w:proofErr w:type="spellStart"/>
       <w:r>
         <w:t>Secureframe</w:t>
@@ -916,7 +1034,6 @@
         <w:ind w:left="720" w:hanging="720"/>
       </w:pPr>
       <w:r>
-        <w:lastRenderedPageBreak/>
         <w:t xml:space="preserve">Security Scorecard. (2024, January 2). </w:t>
       </w:r>
       <w:r>
@@ -939,7 +1056,25 @@
         <w:t>. Securityscorecard.com. https://securityscorecard.com/blog/9-cybersecurity-metrics-kpis-to-track</w:t>
       </w:r>
     </w:p>
-    <w:p/>
+    <w:p>
+      <w:pPr>
+        <w:ind w:left="720" w:hanging="720"/>
+      </w:pPr>
+      <w:r>
+        <w:lastRenderedPageBreak/>
+        <w:t xml:space="preserve">Stevens, M. (2016). </w:t>
+      </w:r>
+      <w:r>
+        <w:rPr>
+          <w:i/>
+          <w:iCs/>
+        </w:rPr>
+        <w:t>Cybersecurity Audit Vs. Cybersecurity Assessment: Which Do You Need?</w:t>
+      </w:r>
+      <w:r>
+        <w:t xml:space="preserve"> BitSight. https://www.bitsight.com/blog/cybersecurity-audit-assessment-which-do-you-need</w:t>
+      </w:r>
+    </w:p>
     <w:sectPr>
       <w:pgSz w:w="12240" w:h="15840"/>
       <w:pgMar w:top="1440" w:right="1440" w:bottom="1440" w:left="1440" w:header="720" w:footer="720" w:gutter="0"/>
